--- a/trunk/HoiNghiNCKH/baocaoNCKH.docx
+++ b/trunk/HoiNghiNCKH/baocaoNCKH.docx
@@ -1012,102 +1012,248 @@
     </w:p>
     <w:p>
       <w:pPr>
-        <w:spacing w:before="100" w:beforeAutospacing="1" w:after="100" w:afterAutospacing="1" w:line="360" w:lineRule="auto"/>
-        <w:rPr>
-          <w:rFonts w:ascii="Times New Roman" w:eastAsia="Times New Roman" w:hAnsi="Times New Roman" w:cs="Times New Roman"/>
-          <w:color w:val="000000" w:themeColor="text1"/>
-          <w:sz w:val="26"/>
-          <w:szCs w:val="26"/>
-        </w:rPr>
-      </w:pPr>
-      <w:r>
-        <w:rPr>
-          <w:rFonts w:ascii="Times New Roman" w:eastAsia="Times New Roman" w:hAnsi="Times New Roman" w:cs="Times New Roman"/>
-          <w:color w:val="000000" w:themeColor="text1"/>
-          <w:sz w:val="26"/>
-          <w:szCs w:val="26"/>
-        </w:rPr>
-        <w:t>Khả năng đáp ứng đa dịch vụ: Mạng phải thiết kế cho phép PLC có khả năng truy cập Internet tốc độ cao, Voice Over IP, và tương lai có khả năng cung cấp các dịch vụ giá trị gia tăng như SIP, VLAN, IP-PBX….</w:t>
-      </w:r>
-    </w:p>
-    <w:p>
-      <w:pPr>
-        <w:spacing w:before="100" w:beforeAutospacing="1" w:after="100" w:afterAutospacing="1" w:line="360" w:lineRule="auto"/>
-        <w:rPr>
-          <w:rFonts w:ascii="Times New Roman" w:eastAsia="Times New Roman" w:hAnsi="Times New Roman" w:cs="Times New Roman"/>
-          <w:color w:val="000000" w:themeColor="text1"/>
-          <w:sz w:val="26"/>
-          <w:szCs w:val="26"/>
-        </w:rPr>
-      </w:pPr>
-      <w:r>
-        <w:rPr>
-          <w:rFonts w:ascii="Times New Roman" w:eastAsia="Times New Roman" w:hAnsi="Times New Roman" w:cs="Times New Roman"/>
-          <w:color w:val="000000" w:themeColor="text1"/>
-          <w:sz w:val="26"/>
-          <w:szCs w:val="26"/>
-        </w:rPr>
-        <w:t>Khả năng mở rộng: Mạng phải có khả năng phát triển và mở rộng trên cơ sở khách hàng, kết quả đánh giá đầu tư và nhằm giảm rủi ro trong quá trình nâng cấp mạng.</w:t>
-      </w:r>
-    </w:p>
-    <w:p>
-      <w:pPr>
-        <w:spacing w:before="100" w:beforeAutospacing="1" w:after="100" w:afterAutospacing="1" w:line="360" w:lineRule="auto"/>
-        <w:rPr>
-          <w:rFonts w:ascii="Times New Roman" w:eastAsia="Times New Roman" w:hAnsi="Times New Roman" w:cs="Times New Roman"/>
-          <w:color w:val="000000" w:themeColor="text1"/>
-          <w:sz w:val="26"/>
-          <w:szCs w:val="26"/>
-        </w:rPr>
-      </w:pPr>
-      <w:r>
-        <w:rPr>
-          <w:rFonts w:ascii="Times New Roman" w:eastAsia="Times New Roman" w:hAnsi="Times New Roman" w:cs="Times New Roman"/>
-          <w:color w:val="000000" w:themeColor="text1"/>
-          <w:sz w:val="26"/>
-          <w:szCs w:val="26"/>
-        </w:rPr>
-        <w:t>Dễ dàng mở rộng lên băng thông cao hơn: Mạng phải có khả năng cho phép mở rộng từ băng thông hiện tại lên băng thông cao hơn trong tương lai mà không cần nâng cấp mạng.</w:t>
-      </w:r>
-    </w:p>
-    <w:p>
-      <w:pPr>
-        <w:spacing w:before="100" w:beforeAutospacing="1" w:after="100" w:afterAutospacing="1" w:line="360" w:lineRule="auto"/>
-        <w:rPr>
-          <w:rFonts w:ascii="Times New Roman" w:eastAsia="Times New Roman" w:hAnsi="Times New Roman" w:cs="Times New Roman"/>
-          <w:color w:val="000000" w:themeColor="text1"/>
-          <w:sz w:val="26"/>
-          <w:szCs w:val="26"/>
-        </w:rPr>
-      </w:pPr>
-      <w:r>
-        <w:rPr>
-          <w:rFonts w:ascii="Times New Roman" w:eastAsia="Times New Roman" w:hAnsi="Times New Roman" w:cs="Times New Roman"/>
-          <w:color w:val="000000" w:themeColor="text1"/>
-          <w:sz w:val="26"/>
-          <w:szCs w:val="26"/>
-        </w:rPr>
-        <w:t>Tương thích với các công nghệ mạng khác: Mạng phải có khả năng cho phép triển khai song song với các công nghệ mạng khác như Wireless Local Loop, cáp quang, xDSL….</w:t>
-      </w:r>
-    </w:p>
-    <w:p>
-      <w:pPr>
-        <w:spacing w:before="100" w:beforeAutospacing="1" w:after="100" w:afterAutospacing="1" w:line="360" w:lineRule="auto"/>
-        <w:rPr>
-          <w:rFonts w:ascii="Times New Roman" w:eastAsia="Times New Roman" w:hAnsi="Times New Roman" w:cs="Times New Roman"/>
-          <w:color w:val="000000" w:themeColor="text1"/>
-          <w:sz w:val="26"/>
-          <w:szCs w:val="26"/>
-        </w:rPr>
-      </w:pPr>
-      <w:r>
-        <w:rPr>
-          <w:rFonts w:ascii="Times New Roman" w:eastAsia="Times New Roman" w:hAnsi="Times New Roman" w:cs="Times New Roman"/>
-          <w:color w:val="000000" w:themeColor="text1"/>
-          <w:sz w:val="26"/>
-          <w:szCs w:val="26"/>
-        </w:rPr>
-        <w:t>Triển khai ở các vùng đô thị và các vùng nông thôn: Mạng được thiết kế phải có khả năng hỗ trợ triển khai PLC ở cả vùng đô thị lẫn các vùng nông thôn với giá thành hợp lý và nhanh chóng chiếm lĩnh thị trường.</w:t>
+        <w:spacing w:line="360" w:lineRule="auto"/>
+        <w:rPr>
+          <w:rFonts w:ascii="Times New Roman" w:hAnsi="Times New Roman" w:cs="Times New Roman"/>
+          <w:sz w:val="26"/>
+          <w:szCs w:val="26"/>
+        </w:rPr>
+      </w:pPr>
+      <w:r>
+        <w:rPr>
+          <w:rFonts w:ascii="Times New Roman" w:hAnsi="Times New Roman" w:cs="Times New Roman"/>
+          <w:sz w:val="26"/>
+          <w:szCs w:val="26"/>
+        </w:rPr>
+        <w:t xml:space="preserve">Chương 2. </w:t>
+      </w:r>
+      <w:r>
+        <w:rPr>
+          <w:rFonts w:ascii="Times New Roman" w:hAnsi="Times New Roman" w:cs="Times New Roman"/>
+          <w:sz w:val="26"/>
+          <w:szCs w:val="26"/>
+        </w:rPr>
+        <w:t>Lớp vật lý trong mạng PLC</w:t>
+      </w:r>
+    </w:p>
+    <w:p>
+      <w:pPr>
+        <w:spacing w:line="360" w:lineRule="auto"/>
+        <w:rPr>
+          <w:rFonts w:ascii="Times New Roman" w:hAnsi="Times New Roman" w:cs="Times New Roman"/>
+          <w:sz w:val="26"/>
+          <w:szCs w:val="26"/>
+        </w:rPr>
+      </w:pPr>
+      <w:r>
+        <w:rPr>
+          <w:rFonts w:ascii="Times New Roman" w:hAnsi="Times New Roman" w:cs="Times New Roman"/>
+          <w:sz w:val="26"/>
+          <w:szCs w:val="26"/>
+        </w:rPr>
+        <w:t xml:space="preserve">Chương 3. </w:t>
+      </w:r>
+      <w:r>
+        <w:rPr>
+          <w:rFonts w:ascii="Times New Roman" w:hAnsi="Times New Roman" w:cs="Times New Roman"/>
+          <w:sz w:val="26"/>
+          <w:szCs w:val="26"/>
+        </w:rPr>
+        <w:t>Mạch ghép nối</w:t>
+      </w:r>
+    </w:p>
+    <w:p>
+      <w:pPr>
+        <w:spacing w:line="360" w:lineRule="auto"/>
+        <w:rPr>
+          <w:rFonts w:ascii="Times New Roman" w:hAnsi="Times New Roman" w:cs="Times New Roman"/>
+          <w:sz w:val="26"/>
+          <w:szCs w:val="26"/>
+        </w:rPr>
+      </w:pPr>
+      <w:r>
+        <w:rPr>
+          <w:rFonts w:ascii="Times New Roman" w:hAnsi="Times New Roman" w:cs="Times New Roman"/>
+          <w:sz w:val="26"/>
+          <w:szCs w:val="26"/>
+        </w:rPr>
+        <w:t xml:space="preserve">Chương 4. </w:t>
+      </w:r>
+      <w:r>
+        <w:rPr>
+          <w:rFonts w:ascii="Times New Roman" w:hAnsi="Times New Roman" w:cs="Times New Roman"/>
+          <w:sz w:val="26"/>
+          <w:szCs w:val="26"/>
+        </w:rPr>
+        <w:t>Chương trình quản lý giao tiếp lớp vật lý</w:t>
+      </w:r>
+    </w:p>
+    <w:p>
+      <w:pPr>
+        <w:spacing w:line="360" w:lineRule="auto"/>
+        <w:rPr>
+          <w:rFonts w:ascii="Times New Roman" w:hAnsi="Times New Roman" w:cs="Times New Roman"/>
+          <w:sz w:val="26"/>
+          <w:szCs w:val="26"/>
+        </w:rPr>
+      </w:pPr>
+      <w:r>
+        <w:rPr>
+          <w:rFonts w:ascii="Times New Roman" w:hAnsi="Times New Roman" w:cs="Times New Roman"/>
+          <w:sz w:val="26"/>
+          <w:szCs w:val="26"/>
+        </w:rPr>
+        <w:t>Mô tả chức năng</w:t>
+      </w:r>
+    </w:p>
+    <w:p>
+      <w:pPr>
+        <w:spacing w:line="360" w:lineRule="auto"/>
+        <w:rPr>
+          <w:rFonts w:ascii="Times New Roman" w:hAnsi="Times New Roman" w:cs="Times New Roman"/>
+          <w:sz w:val="26"/>
+          <w:szCs w:val="26"/>
+        </w:rPr>
+      </w:pPr>
+      <w:r>
+        <w:rPr>
+          <w:rFonts w:ascii="Times New Roman" w:hAnsi="Times New Roman" w:cs="Times New Roman"/>
+          <w:sz w:val="26"/>
+          <w:szCs w:val="26"/>
+        </w:rPr>
+        <w:t>Chương trình quản lý giao tiếp lớp vật lý bao gồm hai phần</w:t>
+      </w:r>
+      <w:r>
+        <w:rPr>
+          <w:rFonts w:ascii="Times New Roman" w:hAnsi="Times New Roman" w:cs="Times New Roman"/>
+          <w:sz w:val="26"/>
+          <w:szCs w:val="26"/>
+        </w:rPr>
+        <w:t xml:space="preserve"> và được giao tiếp với nhau thông qua kết nối RS232.</w:t>
+      </w:r>
+    </w:p>
+    <w:p>
+      <w:pPr>
+        <w:spacing w:line="360" w:lineRule="auto"/>
+        <w:rPr>
+          <w:rFonts w:ascii="Times New Roman" w:hAnsi="Times New Roman" w:cs="Times New Roman"/>
+          <w:sz w:val="26"/>
+          <w:szCs w:val="26"/>
+        </w:rPr>
+      </w:pPr>
+      <w:r>
+        <w:rPr>
+          <w:rFonts w:ascii="Times New Roman" w:hAnsi="Times New Roman" w:cs="Times New Roman"/>
+          <w:sz w:val="26"/>
+          <w:szCs w:val="26"/>
+        </w:rPr>
+        <w:t>Module truyền nhận</w:t>
+      </w:r>
+      <w:r>
+        <w:rPr>
+          <w:rFonts w:ascii="Times New Roman" w:hAnsi="Times New Roman" w:cs="Times New Roman"/>
+          <w:sz w:val="26"/>
+          <w:szCs w:val="26"/>
+        </w:rPr>
+        <w:t xml:space="preserve"> dữ liệu</w:t>
+      </w:r>
+    </w:p>
+    <w:p>
+      <w:pPr>
+        <w:spacing w:line="360" w:lineRule="auto"/>
+        <w:rPr>
+          <w:rFonts w:ascii="Times New Roman" w:hAnsi="Times New Roman" w:cs="Times New Roman"/>
+          <w:sz w:val="26"/>
+          <w:szCs w:val="26"/>
+        </w:rPr>
+      </w:pPr>
+      <w:r>
+        <w:rPr>
+          <w:rFonts w:ascii="Times New Roman" w:hAnsi="Times New Roman" w:cs="Times New Roman"/>
+          <w:sz w:val="26"/>
+          <w:szCs w:val="26"/>
+        </w:rPr>
+        <w:t>Được triển khai trên vi xử lý.</w:t>
+      </w:r>
+      <w:r>
+        <w:rPr>
+          <w:rFonts w:ascii="Times New Roman" w:hAnsi="Times New Roman" w:cs="Times New Roman"/>
+          <w:sz w:val="26"/>
+          <w:szCs w:val="26"/>
+        </w:rPr>
+        <w:t xml:space="preserve"> Đây chính là lớp vật lý trong mô hình đa lớp trong truyền tin.</w:t>
+      </w:r>
+    </w:p>
+    <w:p>
+      <w:pPr>
+        <w:spacing w:line="360" w:lineRule="auto"/>
+        <w:rPr>
+          <w:rFonts w:ascii="Times New Roman" w:hAnsi="Times New Roman" w:cs="Times New Roman"/>
+          <w:sz w:val="26"/>
+          <w:szCs w:val="26"/>
+        </w:rPr>
+      </w:pPr>
+      <w:r>
+        <w:rPr>
+          <w:rFonts w:ascii="Times New Roman" w:hAnsi="Times New Roman" w:cs="Times New Roman"/>
+          <w:sz w:val="26"/>
+          <w:szCs w:val="26"/>
+        </w:rPr>
+        <w:t>Nhận và thực hiện các lệnh từ module điều khiển. Các lệnh này bao gồm:</w:t>
+      </w:r>
+    </w:p>
+    <w:p>
+      <w:pPr>
+        <w:spacing w:line="360" w:lineRule="auto"/>
+        <w:rPr>
+          <w:rFonts w:ascii="Times New Roman" w:hAnsi="Times New Roman" w:cs="Times New Roman"/>
+          <w:sz w:val="26"/>
+          <w:szCs w:val="26"/>
+        </w:rPr>
+      </w:pPr>
+      <w:r>
+        <w:rPr>
+          <w:rFonts w:ascii="Times New Roman" w:hAnsi="Times New Roman" w:cs="Times New Roman"/>
+          <w:sz w:val="26"/>
+          <w:szCs w:val="26"/>
+        </w:rPr>
+        <w:t>Ghi và đọc thanh ghi điều khiển của IC ST7538/7540.</w:t>
+      </w:r>
+    </w:p>
+    <w:p>
+      <w:pPr>
+        <w:spacing w:line="360" w:lineRule="auto"/>
+        <w:rPr>
+          <w:rFonts w:ascii="Times New Roman" w:hAnsi="Times New Roman" w:cs="Times New Roman"/>
+          <w:sz w:val="26"/>
+          <w:szCs w:val="26"/>
+        </w:rPr>
+      </w:pPr>
+      <w:r>
+        <w:rPr>
+          <w:rFonts w:ascii="Times New Roman" w:hAnsi="Times New Roman" w:cs="Times New Roman"/>
+          <w:sz w:val="26"/>
+          <w:szCs w:val="26"/>
+        </w:rPr>
+        <w:t>Truyền và nhận dữ liệu theo thời gian thực.</w:t>
+      </w:r>
+    </w:p>
+    <w:p>
+      <w:pPr>
+        <w:spacing w:line="360" w:lineRule="auto"/>
+        <w:rPr>
+          <w:rFonts w:ascii="Times New Roman" w:hAnsi="Times New Roman" w:cs="Times New Roman"/>
+          <w:sz w:val="26"/>
+          <w:szCs w:val="26"/>
+        </w:rPr>
+      </w:pPr>
+      <w:r>
+        <w:rPr>
+          <w:rFonts w:ascii="Times New Roman" w:hAnsi="Times New Roman" w:cs="Times New Roman"/>
+          <w:sz w:val="26"/>
+          <w:szCs w:val="26"/>
+        </w:rPr>
+        <w:t>Tính toán mã sửa lỗi khi truyền và thực hiện sửa lỗi nếu có khi nhận.</w:t>
       </w:r>
     </w:p>
     <w:p>
@@ -1126,252 +1272,6 @@
           <w:szCs w:val="26"/>
         </w:rPr>
         <w:lastRenderedPageBreak/>
-        <w:t xml:space="preserve">Chương 2. </w:t>
-      </w:r>
-      <w:r>
-        <w:rPr>
-          <w:rFonts w:ascii="Times New Roman" w:hAnsi="Times New Roman" w:cs="Times New Roman"/>
-          <w:sz w:val="26"/>
-          <w:szCs w:val="26"/>
-        </w:rPr>
-        <w:t>Lớp vật lý trong mạng PLC</w:t>
-      </w:r>
-    </w:p>
-    <w:p>
-      <w:pPr>
-        <w:spacing w:line="360" w:lineRule="auto"/>
-        <w:rPr>
-          <w:rFonts w:ascii="Times New Roman" w:hAnsi="Times New Roman" w:cs="Times New Roman"/>
-          <w:sz w:val="26"/>
-          <w:szCs w:val="26"/>
-        </w:rPr>
-      </w:pPr>
-      <w:r>
-        <w:rPr>
-          <w:rFonts w:ascii="Times New Roman" w:hAnsi="Times New Roman" w:cs="Times New Roman"/>
-          <w:sz w:val="26"/>
-          <w:szCs w:val="26"/>
-        </w:rPr>
-        <w:t xml:space="preserve">Chương 3. </w:t>
-      </w:r>
-      <w:r>
-        <w:rPr>
-          <w:rFonts w:ascii="Times New Roman" w:hAnsi="Times New Roman" w:cs="Times New Roman"/>
-          <w:sz w:val="26"/>
-          <w:szCs w:val="26"/>
-        </w:rPr>
-        <w:t>Mạch ghép nối</w:t>
-      </w:r>
-    </w:p>
-    <w:p>
-      <w:pPr>
-        <w:spacing w:line="360" w:lineRule="auto"/>
-        <w:rPr>
-          <w:rFonts w:ascii="Times New Roman" w:hAnsi="Times New Roman" w:cs="Times New Roman"/>
-          <w:sz w:val="26"/>
-          <w:szCs w:val="26"/>
-        </w:rPr>
-      </w:pPr>
-      <w:r>
-        <w:rPr>
-          <w:rFonts w:ascii="Times New Roman" w:hAnsi="Times New Roman" w:cs="Times New Roman"/>
-          <w:sz w:val="26"/>
-          <w:szCs w:val="26"/>
-        </w:rPr>
-        <w:t xml:space="preserve">Chương 4. </w:t>
-      </w:r>
-      <w:r>
-        <w:rPr>
-          <w:rFonts w:ascii="Times New Roman" w:hAnsi="Times New Roman" w:cs="Times New Roman"/>
-          <w:sz w:val="26"/>
-          <w:szCs w:val="26"/>
-        </w:rPr>
-        <w:t>Chương trình quản lý giao tiếp lớp vật lý</w:t>
-      </w:r>
-    </w:p>
-    <w:p>
-      <w:pPr>
-        <w:spacing w:line="360" w:lineRule="auto"/>
-        <w:rPr>
-          <w:rFonts w:ascii="Times New Roman" w:hAnsi="Times New Roman" w:cs="Times New Roman"/>
-          <w:sz w:val="26"/>
-          <w:szCs w:val="26"/>
-        </w:rPr>
-      </w:pPr>
-      <w:r>
-        <w:rPr>
-          <w:rFonts w:ascii="Times New Roman" w:hAnsi="Times New Roman" w:cs="Times New Roman"/>
-          <w:sz w:val="26"/>
-          <w:szCs w:val="26"/>
-        </w:rPr>
-        <w:t>Mô tả chức năng</w:t>
-      </w:r>
-    </w:p>
-    <w:p>
-      <w:pPr>
-        <w:spacing w:line="360" w:lineRule="auto"/>
-        <w:rPr>
-          <w:rFonts w:ascii="Times New Roman" w:hAnsi="Times New Roman" w:cs="Times New Roman"/>
-          <w:sz w:val="26"/>
-          <w:szCs w:val="26"/>
-        </w:rPr>
-      </w:pPr>
-      <w:r>
-        <w:rPr>
-          <w:rFonts w:ascii="Times New Roman" w:hAnsi="Times New Roman" w:cs="Times New Roman"/>
-          <w:sz w:val="26"/>
-          <w:szCs w:val="26"/>
-        </w:rPr>
-        <w:t>Chương trình quản lý giao tiếp lớp vật lý bao gồm hai phần</w:t>
-      </w:r>
-      <w:r>
-        <w:rPr>
-          <w:rFonts w:ascii="Times New Roman" w:hAnsi="Times New Roman" w:cs="Times New Roman"/>
-          <w:sz w:val="26"/>
-          <w:szCs w:val="26"/>
-        </w:rPr>
-        <w:t xml:space="preserve"> và được giao tiếp với nhau thông qua kết nối RS232.</w:t>
-      </w:r>
-    </w:p>
-    <w:p>
-      <w:pPr>
-        <w:spacing w:line="360" w:lineRule="auto"/>
-        <w:rPr>
-          <w:rFonts w:ascii="Times New Roman" w:hAnsi="Times New Roman" w:cs="Times New Roman"/>
-          <w:sz w:val="26"/>
-          <w:szCs w:val="26"/>
-        </w:rPr>
-      </w:pPr>
-      <w:r>
-        <w:rPr>
-          <w:rFonts w:ascii="Times New Roman" w:hAnsi="Times New Roman" w:cs="Times New Roman"/>
-          <w:sz w:val="26"/>
-          <w:szCs w:val="26"/>
-        </w:rPr>
-        <w:t>Module truyền nhận</w:t>
-      </w:r>
-      <w:r>
-        <w:rPr>
-          <w:rFonts w:ascii="Times New Roman" w:hAnsi="Times New Roman" w:cs="Times New Roman"/>
-          <w:sz w:val="26"/>
-          <w:szCs w:val="26"/>
-        </w:rPr>
-        <w:t xml:space="preserve"> dữ liệu</w:t>
-      </w:r>
-    </w:p>
-    <w:p>
-      <w:pPr>
-        <w:spacing w:line="360" w:lineRule="auto"/>
-        <w:rPr>
-          <w:rFonts w:ascii="Times New Roman" w:hAnsi="Times New Roman" w:cs="Times New Roman"/>
-          <w:sz w:val="26"/>
-          <w:szCs w:val="26"/>
-        </w:rPr>
-      </w:pPr>
-      <w:r>
-        <w:rPr>
-          <w:rFonts w:ascii="Times New Roman" w:hAnsi="Times New Roman" w:cs="Times New Roman"/>
-          <w:sz w:val="26"/>
-          <w:szCs w:val="26"/>
-        </w:rPr>
-        <w:t>Được triển khai trên vi xử lý.</w:t>
-      </w:r>
-      <w:r>
-        <w:rPr>
-          <w:rFonts w:ascii="Times New Roman" w:hAnsi="Times New Roman" w:cs="Times New Roman"/>
-          <w:sz w:val="26"/>
-          <w:szCs w:val="26"/>
-        </w:rPr>
-        <w:t xml:space="preserve"> Đây chính là lớp vật lý trong mô hình đa lớp trong truyền tin.</w:t>
-      </w:r>
-    </w:p>
-    <w:p>
-      <w:pPr>
-        <w:spacing w:line="360" w:lineRule="auto"/>
-        <w:rPr>
-          <w:rFonts w:ascii="Times New Roman" w:hAnsi="Times New Roman" w:cs="Times New Roman"/>
-          <w:sz w:val="26"/>
-          <w:szCs w:val="26"/>
-        </w:rPr>
-      </w:pPr>
-      <w:r>
-        <w:rPr>
-          <w:rFonts w:ascii="Times New Roman" w:hAnsi="Times New Roman" w:cs="Times New Roman"/>
-          <w:sz w:val="26"/>
-          <w:szCs w:val="26"/>
-        </w:rPr>
-        <w:t>Nhận và thực hiện các lệnh từ module điều khiển. Các lệnh này bao gồm:</w:t>
-      </w:r>
-    </w:p>
-    <w:p>
-      <w:pPr>
-        <w:spacing w:line="360" w:lineRule="auto"/>
-        <w:rPr>
-          <w:rFonts w:ascii="Times New Roman" w:hAnsi="Times New Roman" w:cs="Times New Roman"/>
-          <w:sz w:val="26"/>
-          <w:szCs w:val="26"/>
-        </w:rPr>
-      </w:pPr>
-      <w:r>
-        <w:rPr>
-          <w:rFonts w:ascii="Times New Roman" w:hAnsi="Times New Roman" w:cs="Times New Roman"/>
-          <w:sz w:val="26"/>
-          <w:szCs w:val="26"/>
-        </w:rPr>
-        <w:t>Ghi và đọc thanh ghi điều khiển của IC ST7538/7540.</w:t>
-      </w:r>
-    </w:p>
-    <w:p>
-      <w:pPr>
-        <w:spacing w:line="360" w:lineRule="auto"/>
-        <w:rPr>
-          <w:rFonts w:ascii="Times New Roman" w:hAnsi="Times New Roman" w:cs="Times New Roman"/>
-          <w:sz w:val="26"/>
-          <w:szCs w:val="26"/>
-        </w:rPr>
-      </w:pPr>
-      <w:r>
-        <w:rPr>
-          <w:rFonts w:ascii="Times New Roman" w:hAnsi="Times New Roman" w:cs="Times New Roman"/>
-          <w:sz w:val="26"/>
-          <w:szCs w:val="26"/>
-        </w:rPr>
-        <w:t>Truyền và nhận dữ liệu theo thời gian thực.</w:t>
-      </w:r>
-    </w:p>
-    <w:p>
-      <w:pPr>
-        <w:spacing w:line="360" w:lineRule="auto"/>
-        <w:rPr>
-          <w:rFonts w:ascii="Times New Roman" w:hAnsi="Times New Roman" w:cs="Times New Roman"/>
-          <w:sz w:val="26"/>
-          <w:szCs w:val="26"/>
-        </w:rPr>
-      </w:pPr>
-      <w:r>
-        <w:rPr>
-          <w:rFonts w:ascii="Times New Roman" w:hAnsi="Times New Roman" w:cs="Times New Roman"/>
-          <w:sz w:val="26"/>
-          <w:szCs w:val="26"/>
-        </w:rPr>
-        <w:t>Tính toán mã sửa lỗi khi truyền và thực hiện sửa lỗi nếu có khi nhận.</w:t>
-      </w:r>
-    </w:p>
-    <w:p>
-      <w:pPr>
-        <w:spacing w:line="360" w:lineRule="auto"/>
-        <w:rPr>
-          <w:rFonts w:ascii="Times New Roman" w:hAnsi="Times New Roman" w:cs="Times New Roman"/>
-          <w:sz w:val="26"/>
-          <w:szCs w:val="26"/>
-        </w:rPr>
-      </w:pPr>
-      <w:r>
-        <w:rPr>
-          <w:rFonts w:ascii="Times New Roman" w:hAnsi="Times New Roman" w:cs="Times New Roman"/>
-          <w:sz w:val="26"/>
-          <w:szCs w:val="26"/>
-        </w:rPr>
         <w:t>Quản lý luồng dữ liệu trao đổi với module điều khiên.</w:t>
       </w:r>
     </w:p>
@@ -1480,7 +1380,6 @@
           <w:sz w:val="26"/>
           <w:szCs w:val="26"/>
         </w:rPr>
-        <w:lastRenderedPageBreak/>
         <w:t>Xây dựng và quản lý các khung dữ liệu phục vụ giao tiếp.</w:t>
       </w:r>
     </w:p>
@@ -1637,7 +1536,7 @@
           <v:shape id="_x0000_i1025" type="#_x0000_t75" style="width:344.95pt;height:30.05pt" o:ole="">
             <v:imagedata r:id="rId10" o:title=""/>
           </v:shape>
-          <o:OLEObject Type="Embed" ProgID="Visio.Drawing.11" ShapeID="_x0000_i1025" DrawAspect="Content" ObjectID="_1334644438" r:id="rId11"/>
+          <o:OLEObject Type="Embed" ProgID="Visio.Drawing.11" ShapeID="_x0000_i1025" DrawAspect="Content" ObjectID="_1334668527" r:id="rId11"/>
         </w:object>
       </w:r>
     </w:p>
@@ -3003,7 +2902,16 @@
                 <w:sz w:val="26"/>
                 <w:szCs w:val="26"/>
               </w:rPr>
-              <w:t>Được sử dụng để tránh lỗi trong các trường hợp mạch reset</w:t>
+              <w:t xml:space="preserve">Được sử dụng để tránh lỗi trong các trường hợp mạch </w:t>
+            </w:r>
+            <w:r>
+              <w:rPr>
+                <w:rFonts w:ascii="Times New Roman" w:hAnsi="Times New Roman" w:cs="Times New Roman"/>
+                <w:sz w:val="26"/>
+                <w:szCs w:val="26"/>
+              </w:rPr>
+              <w:lastRenderedPageBreak/>
+              <w:t>reset</w:t>
             </w:r>
           </w:p>
         </w:tc>
@@ -3079,7 +2987,6 @@
           <w:sz w:val="26"/>
           <w:szCs w:val="26"/>
         </w:rPr>
-        <w:lastRenderedPageBreak/>
         <w:drawing>
           <wp:inline distT="0" distB="0" distL="0" distR="0">
             <wp:extent cx="5677693" cy="1428950"/>
@@ -3753,6 +3660,7 @@
                 <w:sz w:val="26"/>
                 <w:szCs w:val="26"/>
               </w:rPr>
+              <w:lastRenderedPageBreak/>
               <w:t>6</w:t>
             </w:r>
           </w:p>
@@ -4355,7 +4263,6 @@
                 <w:sz w:val="26"/>
                 <w:szCs w:val="26"/>
               </w:rPr>
-              <w:lastRenderedPageBreak/>
               <w:t>13</w:t>
             </w:r>
           </w:p>
@@ -4904,7 +4811,23 @@
           <w:sz w:val="26"/>
           <w:szCs w:val="26"/>
         </w:rPr>
-        <w:t>1. Đa thức này cho phép phát hiện lỗi va sửa được một lỗi.</w:t>
+        <w:t>1. Đa thức này cho phép phát hiện lỗ</w:t>
+      </w:r>
+      <w:r>
+        <w:rPr>
+          <w:rFonts w:ascii="Times New Roman" w:hAnsi="Times New Roman" w:cs="Times New Roman"/>
+          <w:sz w:val="26"/>
+          <w:szCs w:val="26"/>
+        </w:rPr>
+        <w:t>i và</w:t>
+      </w:r>
+      <w:r>
+        <w:rPr>
+          <w:rFonts w:ascii="Times New Roman" w:hAnsi="Times New Roman" w:cs="Times New Roman"/>
+          <w:sz w:val="26"/>
+          <w:szCs w:val="26"/>
+        </w:rPr>
+        <w:t xml:space="preserve"> sửa được một lỗi.</w:t>
       </w:r>
     </w:p>
     <w:p>
@@ -4947,7 +4870,7 @@
           <v:shape id="_x0000_i1026" type="#_x0000_t75" style="width:283.6pt;height:319.95pt" o:ole="">
             <v:imagedata r:id="rId13" o:title=""/>
           </v:shape>
-          <o:OLEObject Type="Embed" ProgID="Visio.Drawing.11" ShapeID="_x0000_i1026" DrawAspect="Content" ObjectID="_1334644439" r:id="rId14"/>
+          <o:OLEObject Type="Embed" ProgID="Visio.Drawing.11" ShapeID="_x0000_i1026" DrawAspect="Content" ObjectID="_1334668528" r:id="rId14"/>
         </w:object>
       </w:r>
     </w:p>
@@ -4966,7 +4889,23 @@
           <w:sz w:val="26"/>
           <w:szCs w:val="26"/>
         </w:rPr>
-        <w:t>Hàm RS232 Running và cờ báo RS232 Start dùng để kiểm soát việc giao tiếp RS232 có đang hoạt động và tiến trình đọc dữ liệu có đang diễn ra hay không</w:t>
+        <w:t>Hàm RS232 Running và cờ báo RS232 Start</w:t>
+      </w:r>
+      <w:r>
+        <w:rPr>
+          <w:rFonts w:ascii="Times New Roman" w:hAnsi="Times New Roman" w:cs="Times New Roman"/>
+          <w:sz w:val="26"/>
+          <w:szCs w:val="26"/>
+        </w:rPr>
+        <w:t>ed</w:t>
+      </w:r>
+      <w:r>
+        <w:rPr>
+          <w:rFonts w:ascii="Times New Roman" w:hAnsi="Times New Roman" w:cs="Times New Roman"/>
+          <w:sz w:val="26"/>
+          <w:szCs w:val="26"/>
+        </w:rPr>
+        <w:t xml:space="preserve"> dùng để kiểm soát việc giao tiếp RS232 có đang hoạt động và tiến trình đọc dữ liệu có đang diễn ra hay không</w:t>
       </w:r>
       <w:r>
         <w:rPr>
@@ -5009,7 +4948,7 @@
           <v:shape id="_x0000_i1027" type="#_x0000_t75" style="width:296.75pt;height:356.25pt" o:ole="">
             <v:imagedata r:id="rId15" o:title=""/>
           </v:shape>
-          <o:OLEObject Type="Embed" ProgID="Visio.Drawing.11" ShapeID="_x0000_i1027" DrawAspect="Content" ObjectID="_1334644440" r:id="rId16"/>
+          <o:OLEObject Type="Embed" ProgID="Visio.Drawing.11" ShapeID="_x0000_i1027" DrawAspect="Content" ObjectID="_1334668529" r:id="rId16"/>
         </w:object>
       </w:r>
     </w:p>
@@ -5063,7 +5002,7 @@
           <v:shape id="_x0000_i1028" type="#_x0000_t75" style="width:208.5pt;height:421.35pt" o:ole="">
             <v:imagedata r:id="rId17" o:title=""/>
           </v:shape>
-          <o:OLEObject Type="Embed" ProgID="Visio.Drawing.11" ShapeID="_x0000_i1028" DrawAspect="Content" ObjectID="_1334644441" r:id="rId18"/>
+          <o:OLEObject Type="Embed" ProgID="Visio.Drawing.11" ShapeID="_x0000_i1028" DrawAspect="Content" ObjectID="_1334668530" r:id="rId18"/>
         </w:object>
       </w:r>
     </w:p>
@@ -5099,7 +5038,7 @@
           <v:shape id="_x0000_i1029" type="#_x0000_t75" style="width:208.5pt;height:367.5pt" o:ole="">
             <v:imagedata r:id="rId19" o:title=""/>
           </v:shape>
-          <o:OLEObject Type="Embed" ProgID="Visio.Drawing.11" ShapeID="_x0000_i1029" DrawAspect="Content" ObjectID="_1334644442" r:id="rId20"/>
+          <o:OLEObject Type="Embed" ProgID="Visio.Drawing.11" ShapeID="_x0000_i1029" DrawAspect="Content" ObjectID="_1334668531" r:id="rId20"/>
         </w:object>
       </w:r>
     </w:p>
@@ -5135,7 +5074,7 @@
           <v:shape id="_x0000_i1030" type="#_x0000_t75" style="width:295.5pt;height:554.1pt" o:ole="">
             <v:imagedata r:id="rId21" o:title=""/>
           </v:shape>
-          <o:OLEObject Type="Embed" ProgID="Visio.Drawing.11" ShapeID="_x0000_i1030" DrawAspect="Content" ObjectID="_1334644443" r:id="rId22"/>
+          <o:OLEObject Type="Embed" ProgID="Visio.Drawing.11" ShapeID="_x0000_i1030" DrawAspect="Content" ObjectID="_1334668532" r:id="rId22"/>
         </w:object>
       </w:r>
     </w:p>
@@ -5189,7 +5128,7 @@
           <v:shape id="_x0000_i1031" type="#_x0000_t75" style="width:276.75pt;height:457.05pt" o:ole="">
             <v:imagedata r:id="rId23" o:title=""/>
           </v:shape>
-          <o:OLEObject Type="Embed" ProgID="Visio.Drawing.11" ShapeID="_x0000_i1031" DrawAspect="Content" ObjectID="_1334644444" r:id="rId24"/>
+          <o:OLEObject Type="Embed" ProgID="Visio.Drawing.11" ShapeID="_x0000_i1031" DrawAspect="Content" ObjectID="_1334668533" r:id="rId24"/>
         </w:object>
       </w:r>
     </w:p>
@@ -5225,7 +5164,7 @@
           <v:shape id="_x0000_i1032" type="#_x0000_t75" style="width:290.5pt;height:569.75pt" o:ole="">
             <v:imagedata r:id="rId25" o:title=""/>
           </v:shape>
-          <o:OLEObject Type="Embed" ProgID="Visio.Drawing.11" ShapeID="_x0000_i1032" DrawAspect="Content" ObjectID="_1334644445" r:id="rId26"/>
+          <o:OLEObject Type="Embed" ProgID="Visio.Drawing.11" ShapeID="_x0000_i1032" DrawAspect="Content" ObjectID="_1334668534" r:id="rId26"/>
         </w:object>
       </w:r>
     </w:p>
@@ -5352,7 +5291,7 @@
           <v:shape id="_x0000_i1033" type="#_x0000_t75" style="width:137.75pt;height:331.2pt" o:ole="">
             <v:imagedata r:id="rId27" o:title=""/>
           </v:shape>
-          <o:OLEObject Type="Embed" ProgID="Visio.Drawing.11" ShapeID="_x0000_i1033" DrawAspect="Content" ObjectID="_1334644446" r:id="rId28"/>
+          <o:OLEObject Type="Embed" ProgID="Visio.Drawing.11" ShapeID="_x0000_i1033" DrawAspect="Content" ObjectID="_1334668535" r:id="rId28"/>
         </w:object>
       </w:r>
     </w:p>
@@ -5388,7 +5327,7 @@
           <v:shape id="_x0000_i1034" type="#_x0000_t75" style="width:203.5pt;height:322.45pt" o:ole="">
             <v:imagedata r:id="rId29" o:title=""/>
           </v:shape>
-          <o:OLEObject Type="Embed" ProgID="Visio.Drawing.11" ShapeID="_x0000_i1034" DrawAspect="Content" ObjectID="_1334644447" r:id="rId30"/>
+          <o:OLEObject Type="Embed" ProgID="Visio.Drawing.11" ShapeID="_x0000_i1034" DrawAspect="Content" ObjectID="_1334668536" r:id="rId30"/>
         </w:object>
       </w:r>
     </w:p>
@@ -5515,6 +5454,403 @@
           <w:sz w:val="26"/>
           <w:szCs w:val="26"/>
         </w:rPr>
+        <w:t>Cấu trúc thanh menu điều khiển</w:t>
+      </w:r>
+    </w:p>
+    <w:tbl>
+      <w:tblPr>
+        <w:tblStyle w:val="TableGrid"/>
+        <w:tblW w:w="0" w:type="auto"/>
+        <w:tblLook w:val="04A0"/>
+      </w:tblPr>
+      <w:tblGrid>
+        <w:gridCol w:w="679"/>
+        <w:gridCol w:w="1229"/>
+        <w:gridCol w:w="7429"/>
+      </w:tblGrid>
+      <w:tr>
+        <w:tc>
+          <w:tcPr>
+            <w:tcW w:w="679" w:type="dxa"/>
+          </w:tcPr>
+          <w:p>
+            <w:pPr>
+              <w:spacing w:line="360" w:lineRule="auto"/>
+              <w:rPr>
+                <w:rFonts w:ascii="Times New Roman" w:hAnsi="Times New Roman" w:cs="Times New Roman"/>
+                <w:sz w:val="26"/>
+                <w:szCs w:val="26"/>
+              </w:rPr>
+            </w:pPr>
+            <w:r>
+              <w:rPr>
+                <w:rFonts w:ascii="Times New Roman" w:hAnsi="Times New Roman" w:cs="Times New Roman"/>
+                <w:sz w:val="26"/>
+                <w:szCs w:val="26"/>
+              </w:rPr>
+              <w:t>STT</w:t>
+            </w:r>
+          </w:p>
+        </w:tc>
+        <w:tc>
+          <w:tcPr>
+            <w:tcW w:w="1229" w:type="dxa"/>
+          </w:tcPr>
+          <w:p>
+            <w:pPr>
+              <w:spacing w:line="360" w:lineRule="auto"/>
+              <w:rPr>
+                <w:rFonts w:ascii="Times New Roman" w:hAnsi="Times New Roman" w:cs="Times New Roman"/>
+                <w:sz w:val="26"/>
+                <w:szCs w:val="26"/>
+              </w:rPr>
+            </w:pPr>
+            <w:r>
+              <w:rPr>
+                <w:rFonts w:ascii="Times New Roman" w:hAnsi="Times New Roman" w:cs="Times New Roman"/>
+                <w:sz w:val="26"/>
+                <w:szCs w:val="26"/>
+              </w:rPr>
+              <w:t>Tên</w:t>
+            </w:r>
+          </w:p>
+        </w:tc>
+        <w:tc>
+          <w:tcPr>
+            <w:tcW w:w="7429" w:type="dxa"/>
+          </w:tcPr>
+          <w:p>
+            <w:pPr>
+              <w:spacing w:line="360" w:lineRule="auto"/>
+              <w:rPr>
+                <w:rFonts w:ascii="Times New Roman" w:hAnsi="Times New Roman" w:cs="Times New Roman"/>
+                <w:sz w:val="26"/>
+                <w:szCs w:val="26"/>
+              </w:rPr>
+            </w:pPr>
+            <w:r>
+              <w:rPr>
+                <w:rFonts w:ascii="Times New Roman" w:hAnsi="Times New Roman" w:cs="Times New Roman"/>
+                <w:sz w:val="26"/>
+                <w:szCs w:val="26"/>
+              </w:rPr>
+              <w:t>Mô tả các thành phần</w:t>
+            </w:r>
+          </w:p>
+        </w:tc>
+      </w:tr>
+      <w:tr>
+        <w:tc>
+          <w:tcPr>
+            <w:tcW w:w="679" w:type="dxa"/>
+          </w:tcPr>
+          <w:p>
+            <w:pPr>
+              <w:spacing w:line="360" w:lineRule="auto"/>
+              <w:rPr>
+                <w:rFonts w:ascii="Times New Roman" w:hAnsi="Times New Roman" w:cs="Times New Roman"/>
+                <w:sz w:val="26"/>
+                <w:szCs w:val="26"/>
+              </w:rPr>
+            </w:pPr>
+            <w:r>
+              <w:rPr>
+                <w:rFonts w:ascii="Times New Roman" w:hAnsi="Times New Roman" w:cs="Times New Roman"/>
+                <w:sz w:val="26"/>
+                <w:szCs w:val="26"/>
+              </w:rPr>
+              <w:t>1</w:t>
+            </w:r>
+          </w:p>
+        </w:tc>
+        <w:tc>
+          <w:tcPr>
+            <w:tcW w:w="1229" w:type="dxa"/>
+          </w:tcPr>
+          <w:p>
+            <w:pPr>
+              <w:spacing w:line="360" w:lineRule="auto"/>
+              <w:rPr>
+                <w:rFonts w:ascii="Times New Roman" w:hAnsi="Times New Roman" w:cs="Times New Roman"/>
+                <w:sz w:val="26"/>
+                <w:szCs w:val="26"/>
+              </w:rPr>
+            </w:pPr>
+            <w:r>
+              <w:rPr>
+                <w:rFonts w:ascii="Times New Roman" w:hAnsi="Times New Roman" w:cs="Times New Roman"/>
+                <w:sz w:val="26"/>
+                <w:szCs w:val="26"/>
+              </w:rPr>
+              <w:t>File</w:t>
+            </w:r>
+          </w:p>
+        </w:tc>
+        <w:tc>
+          <w:tcPr>
+            <w:tcW w:w="7429" w:type="dxa"/>
+          </w:tcPr>
+          <w:p>
+            <w:pPr>
+              <w:spacing w:line="360" w:lineRule="auto"/>
+              <w:rPr>
+                <w:rFonts w:ascii="Times New Roman" w:hAnsi="Times New Roman" w:cs="Times New Roman"/>
+                <w:sz w:val="26"/>
+                <w:szCs w:val="26"/>
+              </w:rPr>
+            </w:pPr>
+            <w:r>
+              <w:rPr>
+                <w:rFonts w:ascii="Times New Roman" w:hAnsi="Times New Roman" w:cs="Times New Roman"/>
+                <w:sz w:val="26"/>
+                <w:szCs w:val="26"/>
+              </w:rPr>
+              <w:t>Connect: mở kết nối đến module truyền nhận</w:t>
+            </w:r>
+          </w:p>
+          <w:p>
+            <w:pPr>
+              <w:spacing w:line="360" w:lineRule="auto"/>
+              <w:rPr>
+                <w:rFonts w:ascii="Times New Roman" w:hAnsi="Times New Roman" w:cs="Times New Roman"/>
+                <w:sz w:val="26"/>
+                <w:szCs w:val="26"/>
+              </w:rPr>
+            </w:pPr>
+            <w:r>
+              <w:rPr>
+                <w:rFonts w:ascii="Times New Roman" w:hAnsi="Times New Roman" w:cs="Times New Roman"/>
+                <w:sz w:val="26"/>
+                <w:szCs w:val="26"/>
+              </w:rPr>
+              <w:t>Close: ngắt kết nối và tắt chương trình</w:t>
+            </w:r>
+          </w:p>
+        </w:tc>
+      </w:tr>
+      <w:tr>
+        <w:tc>
+          <w:tcPr>
+            <w:tcW w:w="679" w:type="dxa"/>
+          </w:tcPr>
+          <w:p>
+            <w:pPr>
+              <w:spacing w:line="360" w:lineRule="auto"/>
+              <w:rPr>
+                <w:rFonts w:ascii="Times New Roman" w:hAnsi="Times New Roman" w:cs="Times New Roman"/>
+                <w:sz w:val="26"/>
+                <w:szCs w:val="26"/>
+              </w:rPr>
+            </w:pPr>
+            <w:r>
+              <w:rPr>
+                <w:rFonts w:ascii="Times New Roman" w:hAnsi="Times New Roman" w:cs="Times New Roman"/>
+                <w:sz w:val="26"/>
+                <w:szCs w:val="26"/>
+              </w:rPr>
+              <w:lastRenderedPageBreak/>
+              <w:t>2</w:t>
+            </w:r>
+          </w:p>
+        </w:tc>
+        <w:tc>
+          <w:tcPr>
+            <w:tcW w:w="1229" w:type="dxa"/>
+          </w:tcPr>
+          <w:p>
+            <w:pPr>
+              <w:spacing w:line="360" w:lineRule="auto"/>
+              <w:rPr>
+                <w:rFonts w:ascii="Times New Roman" w:hAnsi="Times New Roman" w:cs="Times New Roman"/>
+                <w:sz w:val="26"/>
+                <w:szCs w:val="26"/>
+              </w:rPr>
+            </w:pPr>
+            <w:r>
+              <w:rPr>
+                <w:rFonts w:ascii="Times New Roman" w:hAnsi="Times New Roman" w:cs="Times New Roman"/>
+                <w:sz w:val="26"/>
+                <w:szCs w:val="26"/>
+              </w:rPr>
+              <w:t>Config</w:t>
+            </w:r>
+          </w:p>
+        </w:tc>
+        <w:tc>
+          <w:tcPr>
+            <w:tcW w:w="7429" w:type="dxa"/>
+          </w:tcPr>
+          <w:p>
+            <w:pPr>
+              <w:spacing w:line="360" w:lineRule="auto"/>
+              <w:rPr>
+                <w:rFonts w:ascii="Times New Roman" w:hAnsi="Times New Roman" w:cs="Times New Roman"/>
+                <w:sz w:val="26"/>
+                <w:szCs w:val="26"/>
+              </w:rPr>
+            </w:pPr>
+            <w:r>
+              <w:rPr>
+                <w:rFonts w:ascii="Times New Roman" w:hAnsi="Times New Roman" w:cs="Times New Roman"/>
+                <w:sz w:val="26"/>
+                <w:szCs w:val="26"/>
+              </w:rPr>
+              <w:t>RS232 Config: cấu hình các thông số cho giao tiếp RS232</w:t>
+            </w:r>
+          </w:p>
+          <w:p>
+            <w:pPr>
+              <w:spacing w:line="360" w:lineRule="auto"/>
+              <w:rPr>
+                <w:rFonts w:ascii="Times New Roman" w:hAnsi="Times New Roman" w:cs="Times New Roman"/>
+                <w:sz w:val="26"/>
+                <w:szCs w:val="26"/>
+              </w:rPr>
+            </w:pPr>
+            <w:r>
+              <w:rPr>
+                <w:rFonts w:ascii="Times New Roman" w:hAnsi="Times New Roman" w:cs="Times New Roman"/>
+                <w:sz w:val="26"/>
+                <w:szCs w:val="26"/>
+              </w:rPr>
+              <w:t>PLM Config: đọc ghi các thanh ghi</w:t>
+            </w:r>
+          </w:p>
+          <w:p>
+            <w:pPr>
+              <w:spacing w:line="360" w:lineRule="auto"/>
+              <w:rPr>
+                <w:rFonts w:ascii="Times New Roman" w:hAnsi="Times New Roman" w:cs="Times New Roman"/>
+                <w:sz w:val="26"/>
+                <w:szCs w:val="26"/>
+              </w:rPr>
+            </w:pPr>
+            <w:r>
+              <w:rPr>
+                <w:rFonts w:ascii="Times New Roman" w:hAnsi="Times New Roman" w:cs="Times New Roman"/>
+                <w:sz w:val="26"/>
+                <w:szCs w:val="26"/>
+              </w:rPr>
+              <w:t>IP Config: cấu hình IP cho chương trình</w:t>
+            </w:r>
+          </w:p>
+        </w:tc>
+      </w:tr>
+      <w:tr>
+        <w:tc>
+          <w:tcPr>
+            <w:tcW w:w="679" w:type="dxa"/>
+          </w:tcPr>
+          <w:p>
+            <w:pPr>
+              <w:spacing w:line="360" w:lineRule="auto"/>
+              <w:rPr>
+                <w:rFonts w:ascii="Times New Roman" w:hAnsi="Times New Roman" w:cs="Times New Roman"/>
+                <w:sz w:val="26"/>
+                <w:szCs w:val="26"/>
+              </w:rPr>
+            </w:pPr>
+            <w:r>
+              <w:rPr>
+                <w:rFonts w:ascii="Times New Roman" w:hAnsi="Times New Roman" w:cs="Times New Roman"/>
+                <w:sz w:val="26"/>
+                <w:szCs w:val="26"/>
+              </w:rPr>
+              <w:t>3</w:t>
+            </w:r>
+          </w:p>
+        </w:tc>
+        <w:tc>
+          <w:tcPr>
+            <w:tcW w:w="1229" w:type="dxa"/>
+          </w:tcPr>
+          <w:p>
+            <w:pPr>
+              <w:spacing w:line="360" w:lineRule="auto"/>
+              <w:rPr>
+                <w:rFonts w:ascii="Times New Roman" w:hAnsi="Times New Roman" w:cs="Times New Roman"/>
+                <w:sz w:val="26"/>
+                <w:szCs w:val="26"/>
+              </w:rPr>
+            </w:pPr>
+            <w:r>
+              <w:rPr>
+                <w:rFonts w:ascii="Times New Roman" w:hAnsi="Times New Roman" w:cs="Times New Roman"/>
+                <w:sz w:val="26"/>
+                <w:szCs w:val="26"/>
+              </w:rPr>
+              <w:t>Help</w:t>
+            </w:r>
+          </w:p>
+        </w:tc>
+        <w:tc>
+          <w:tcPr>
+            <w:tcW w:w="7429" w:type="dxa"/>
+          </w:tcPr>
+          <w:p>
+            <w:pPr>
+              <w:spacing w:line="360" w:lineRule="auto"/>
+              <w:rPr>
+                <w:rFonts w:ascii="Times New Roman" w:hAnsi="Times New Roman" w:cs="Times New Roman"/>
+                <w:sz w:val="26"/>
+                <w:szCs w:val="26"/>
+              </w:rPr>
+            </w:pPr>
+            <w:r>
+              <w:rPr>
+                <w:rFonts w:ascii="Times New Roman" w:hAnsi="Times New Roman" w:cs="Times New Roman"/>
+                <w:sz w:val="26"/>
+                <w:szCs w:val="26"/>
+              </w:rPr>
+              <w:t>About: giới thiệu về nhóm tác giả</w:t>
+            </w:r>
+          </w:p>
+          <w:p>
+            <w:pPr>
+              <w:spacing w:line="360" w:lineRule="auto"/>
+              <w:rPr>
+                <w:rFonts w:ascii="Times New Roman" w:hAnsi="Times New Roman" w:cs="Times New Roman"/>
+                <w:sz w:val="26"/>
+                <w:szCs w:val="26"/>
+              </w:rPr>
+            </w:pPr>
+            <w:r>
+              <w:rPr>
+                <w:rFonts w:ascii="Times New Roman" w:hAnsi="Times New Roman" w:cs="Times New Roman"/>
+                <w:sz w:val="26"/>
+                <w:szCs w:val="26"/>
+              </w:rPr>
+              <w:t>Help: chỉ dẫn cách liên hệ với nhóm tác giả</w:t>
+            </w:r>
+          </w:p>
+        </w:tc>
+      </w:tr>
+    </w:tbl>
+    <w:p>
+      <w:pPr>
+        <w:spacing w:line="360" w:lineRule="auto"/>
+        <w:rPr>
+          <w:rFonts w:ascii="Times New Roman" w:hAnsi="Times New Roman" w:cs="Times New Roman"/>
+          <w:sz w:val="26"/>
+          <w:szCs w:val="26"/>
+        </w:rPr>
+      </w:pPr>
+    </w:p>
+    <w:p>
+      <w:pPr>
+        <w:spacing w:line="360" w:lineRule="auto"/>
+        <w:rPr>
+          <w:rFonts w:ascii="Times New Roman" w:hAnsi="Times New Roman" w:cs="Times New Roman"/>
+          <w:sz w:val="26"/>
+          <w:szCs w:val="26"/>
+        </w:rPr>
+      </w:pPr>
+      <w:r>
+        <w:rPr>
+          <w:rFonts w:ascii="Times New Roman" w:hAnsi="Times New Roman" w:cs="Times New Roman"/>
+          <w:sz w:val="26"/>
+          <w:szCs w:val="26"/>
+        </w:rPr>
         <w:t>Triển khai module truyền nhận dữ liệu</w:t>
       </w:r>
     </w:p>
@@ -5595,7 +5931,6 @@
           <w:sz w:val="26"/>
           <w:szCs w:val="26"/>
         </w:rPr>
-        <w:lastRenderedPageBreak/>
         <w:t>Cấu trúc dự án</w:t>
       </w:r>
     </w:p>
@@ -6398,6 +6733,7 @@
           <w:sz w:val="26"/>
           <w:szCs w:val="26"/>
         </w:rPr>
+        <w:lastRenderedPageBreak/>
         <w:t>Chương trình soạn thảo và biên dịch: Visual Studio 2010</w:t>
       </w:r>
     </w:p>
@@ -6416,7 +6752,23 @@
           <w:sz w:val="26"/>
           <w:szCs w:val="26"/>
         </w:rPr>
-        <w:t>Triển khai theo mô hình MVVM (Model – View - ViewModel)</w:t>
+        <w:t xml:space="preserve">Triển khai theo mô hình MVVM (Model </w:t>
+      </w:r>
+      <w:r>
+        <w:rPr>
+          <w:rFonts w:ascii="Times New Roman" w:hAnsi="Times New Roman" w:cs="Times New Roman"/>
+          <w:sz w:val="26"/>
+          <w:szCs w:val="26"/>
+        </w:rPr>
+        <w:t>-</w:t>
+      </w:r>
+      <w:r>
+        <w:rPr>
+          <w:rFonts w:ascii="Times New Roman" w:hAnsi="Times New Roman" w:cs="Times New Roman"/>
+          <w:sz w:val="26"/>
+          <w:szCs w:val="26"/>
+        </w:rPr>
+        <w:t xml:space="preserve"> View - ViewModel)</w:t>
       </w:r>
     </w:p>
     <w:p>
@@ -6776,151 +7128,215 @@
           <w:sz w:val="26"/>
           <w:szCs w:val="26"/>
         </w:rPr>
+        <w:t>Dự án hoàn thành và có thành quả đúng như kế hoạch mong muốn.</w:t>
+      </w:r>
+    </w:p>
+    <w:p>
+      <w:pPr>
+        <w:spacing w:line="360" w:lineRule="auto"/>
+        <w:rPr>
+          <w:rFonts w:ascii="Times New Roman" w:hAnsi="Times New Roman" w:cs="Times New Roman"/>
+          <w:sz w:val="26"/>
+          <w:szCs w:val="26"/>
+        </w:rPr>
+      </w:pPr>
+      <w:r>
+        <w:rPr>
+          <w:rFonts w:ascii="Times New Roman" w:hAnsi="Times New Roman" w:cs="Times New Roman"/>
+          <w:sz w:val="26"/>
+          <w:szCs w:val="26"/>
+        </w:rPr>
+        <w:t>Sản phẩm bao gồm</w:t>
+      </w:r>
+    </w:p>
+    <w:p>
+      <w:pPr>
+        <w:spacing w:line="360" w:lineRule="auto"/>
+        <w:rPr>
+          <w:rFonts w:ascii="Times New Roman" w:hAnsi="Times New Roman" w:cs="Times New Roman"/>
+          <w:sz w:val="26"/>
+          <w:szCs w:val="26"/>
+        </w:rPr>
+      </w:pPr>
+      <w:r>
+        <w:rPr>
+          <w:rFonts w:ascii="Times New Roman" w:hAnsi="Times New Roman" w:cs="Times New Roman"/>
+          <w:sz w:val="26"/>
+          <w:szCs w:val="26"/>
+        </w:rPr>
+        <w:t>Hai mạch phối ghép với đường điện</w:t>
+      </w:r>
+    </w:p>
+    <w:p>
+      <w:pPr>
+        <w:spacing w:line="360" w:lineRule="auto"/>
+        <w:rPr>
+          <w:rFonts w:ascii="Times New Roman" w:hAnsi="Times New Roman" w:cs="Times New Roman"/>
+          <w:sz w:val="26"/>
+          <w:szCs w:val="26"/>
+        </w:rPr>
+      </w:pPr>
+      <w:r>
+        <w:rPr>
+          <w:rFonts w:ascii="Times New Roman" w:hAnsi="Times New Roman" w:cs="Times New Roman"/>
+          <w:sz w:val="26"/>
+          <w:szCs w:val="26"/>
+        </w:rPr>
+        <w:t>Hai mạch điều khiển và giao tiếp với máy tính</w:t>
+      </w:r>
+    </w:p>
+    <w:p>
+      <w:pPr>
+        <w:spacing w:line="360" w:lineRule="auto"/>
+        <w:rPr>
+          <w:rFonts w:ascii="Times New Roman" w:hAnsi="Times New Roman" w:cs="Times New Roman"/>
+          <w:sz w:val="26"/>
+          <w:szCs w:val="26"/>
+        </w:rPr>
+      </w:pPr>
+      <w:r>
+        <w:rPr>
+          <w:rFonts w:ascii="Times New Roman" w:hAnsi="Times New Roman" w:cs="Times New Roman"/>
+          <w:sz w:val="26"/>
+          <w:szCs w:val="26"/>
+        </w:rPr>
+        <w:t>Phần mềm “Tán gẫu qua đường tải điện” có thể truyền nhân dữ liệu tốt</w:t>
+      </w:r>
+    </w:p>
+    <w:p>
+      <w:pPr>
+        <w:spacing w:line="360" w:lineRule="auto"/>
+        <w:rPr>
+          <w:rFonts w:ascii="Times New Roman" w:hAnsi="Times New Roman" w:cs="Times New Roman"/>
+          <w:sz w:val="26"/>
+          <w:szCs w:val="26"/>
+        </w:rPr>
+      </w:pPr>
+      <w:r>
+        <w:rPr>
+          <w:rFonts w:ascii="Times New Roman" w:hAnsi="Times New Roman" w:cs="Times New Roman"/>
+          <w:sz w:val="26"/>
+          <w:szCs w:val="26"/>
+        </w:rPr>
+        <w:t xml:space="preserve">Sản phẩm chạy tốt trong môi trường có điện áp tương đối ổn định, có khả năng tự khắc phục được lỗi do nhiễu gây ra, cô lập được chương trình khi có nhiễu gây ảnh hưởng làm mạch chạy </w:t>
+      </w:r>
+      <w:r>
+        <w:rPr>
+          <w:rFonts w:ascii="Times New Roman" w:hAnsi="Times New Roman" w:cs="Times New Roman"/>
+          <w:sz w:val="26"/>
+          <w:szCs w:val="26"/>
+        </w:rPr>
+        <w:t>s</w:t>
+      </w:r>
+      <w:r>
+        <w:rPr>
+          <w:rFonts w:ascii="Times New Roman" w:hAnsi="Times New Roman" w:cs="Times New Roman"/>
+          <w:sz w:val="26"/>
+          <w:szCs w:val="26"/>
+        </w:rPr>
+        <w:t>a</w:t>
+      </w:r>
+      <w:r>
+        <w:rPr>
+          <w:rFonts w:ascii="Times New Roman" w:hAnsi="Times New Roman" w:cs="Times New Roman"/>
+          <w:sz w:val="26"/>
+          <w:szCs w:val="26"/>
+        </w:rPr>
+        <w:t>i</w:t>
+      </w:r>
+      <w:r>
+        <w:rPr>
+          <w:rFonts w:ascii="Times New Roman" w:hAnsi="Times New Roman" w:cs="Times New Roman"/>
+          <w:sz w:val="26"/>
+          <w:szCs w:val="26"/>
+        </w:rPr>
+        <w:t>.</w:t>
+      </w:r>
+    </w:p>
+    <w:p>
+      <w:pPr>
+        <w:spacing w:line="360" w:lineRule="auto"/>
+        <w:rPr>
+          <w:rFonts w:ascii="Times New Roman" w:hAnsi="Times New Roman" w:cs="Times New Roman"/>
+          <w:sz w:val="26"/>
+          <w:szCs w:val="26"/>
+        </w:rPr>
+      </w:pPr>
+      <w:r>
+        <w:rPr>
+          <w:rFonts w:ascii="Times New Roman" w:hAnsi="Times New Roman" w:cs="Times New Roman"/>
+          <w:sz w:val="26"/>
+          <w:szCs w:val="26"/>
+        </w:rPr>
+        <w:t>Trong các lần thử nghiệp sản phẩm vẫn chạy tốt với khoảng cách hai máy đặt cách nhau kh</w:t>
+      </w:r>
+      <w:r>
+        <w:rPr>
+          <w:rFonts w:ascii="Times New Roman" w:hAnsi="Times New Roman" w:cs="Times New Roman"/>
+          <w:sz w:val="26"/>
+          <w:szCs w:val="26"/>
+        </w:rPr>
+        <w:t>oảng</w:t>
+      </w:r>
+      <w:r>
+        <w:rPr>
+          <w:rFonts w:ascii="Times New Roman" w:hAnsi="Times New Roman" w:cs="Times New Roman"/>
+          <w:sz w:val="26"/>
+          <w:szCs w:val="26"/>
+        </w:rPr>
+        <w:t xml:space="preserve"> 50m (khoảng cách lớn hơn chưa có điều kiện kiểm tra). Trong môi trường có quá nhiều thiết bị có công suất lớn hoạt động như ở nhà T</w:t>
+      </w:r>
+      <w:r>
+        <w:rPr>
+          <w:rFonts w:ascii="Times New Roman" w:hAnsi="Times New Roman" w:cs="Times New Roman"/>
+          <w:sz w:val="26"/>
+          <w:szCs w:val="26"/>
+        </w:rPr>
+        <w:t xml:space="preserve"> (trung tâm thực hành – ĐH Bách Khoa Hà Nội)</w:t>
+      </w:r>
+      <w:r>
+        <w:rPr>
+          <w:rFonts w:ascii="Times New Roman" w:hAnsi="Times New Roman" w:cs="Times New Roman"/>
+          <w:sz w:val="26"/>
+          <w:szCs w:val="26"/>
+        </w:rPr>
+        <w:t xml:space="preserve"> thì kết quả thu được có nhiều lỗi hơn.</w:t>
+      </w:r>
+    </w:p>
+    <w:p>
+      <w:pPr>
+        <w:spacing w:line="360" w:lineRule="auto"/>
+        <w:rPr>
+          <w:rFonts w:ascii="Times New Roman" w:hAnsi="Times New Roman" w:cs="Times New Roman"/>
+          <w:sz w:val="26"/>
+          <w:szCs w:val="26"/>
+        </w:rPr>
+      </w:pPr>
+      <w:r>
+        <w:rPr>
+          <w:rFonts w:ascii="Times New Roman" w:hAnsi="Times New Roman" w:cs="Times New Roman"/>
+          <w:sz w:val="26"/>
+          <w:szCs w:val="26"/>
+        </w:rPr>
+        <w:t>Sau đây là một số hình ảnh về sản phẩm</w:t>
+      </w:r>
+    </w:p>
+    <w:p>
+      <w:pPr>
+        <w:spacing w:line="360" w:lineRule="auto"/>
+        <w:rPr>
+          <w:rFonts w:ascii="Times New Roman" w:hAnsi="Times New Roman" w:cs="Times New Roman"/>
+          <w:sz w:val="26"/>
+          <w:szCs w:val="26"/>
+        </w:rPr>
+      </w:pPr>
+      <w:r>
+        <w:rPr>
+          <w:rFonts w:ascii="Times New Roman" w:hAnsi="Times New Roman" w:cs="Times New Roman"/>
+          <w:sz w:val="26"/>
+          <w:szCs w:val="26"/>
+        </w:rPr>
         <w:lastRenderedPageBreak/>
-        <w:t>Dự án hoàn thành và có thành quả đúng như kế hoạch mong muốn.</w:t>
-      </w:r>
-    </w:p>
-    <w:p>
-      <w:pPr>
-        <w:spacing w:line="360" w:lineRule="auto"/>
-        <w:rPr>
-          <w:rFonts w:ascii="Times New Roman" w:hAnsi="Times New Roman" w:cs="Times New Roman"/>
-          <w:sz w:val="26"/>
-          <w:szCs w:val="26"/>
-        </w:rPr>
-      </w:pPr>
-      <w:r>
-        <w:rPr>
-          <w:rFonts w:ascii="Times New Roman" w:hAnsi="Times New Roman" w:cs="Times New Roman"/>
-          <w:sz w:val="26"/>
-          <w:szCs w:val="26"/>
-        </w:rPr>
-        <w:t>Sản phẩm bao gồm</w:t>
-      </w:r>
-    </w:p>
-    <w:p>
-      <w:pPr>
-        <w:spacing w:line="360" w:lineRule="auto"/>
-        <w:rPr>
-          <w:rFonts w:ascii="Times New Roman" w:hAnsi="Times New Roman" w:cs="Times New Roman"/>
-          <w:sz w:val="26"/>
-          <w:szCs w:val="26"/>
-        </w:rPr>
-      </w:pPr>
-      <w:r>
-        <w:rPr>
-          <w:rFonts w:ascii="Times New Roman" w:hAnsi="Times New Roman" w:cs="Times New Roman"/>
-          <w:sz w:val="26"/>
-          <w:szCs w:val="26"/>
-        </w:rPr>
-        <w:t>Hai mạch phối ghép với đường điện</w:t>
-      </w:r>
-    </w:p>
-    <w:p>
-      <w:pPr>
-        <w:spacing w:line="360" w:lineRule="auto"/>
-        <w:rPr>
-          <w:rFonts w:ascii="Times New Roman" w:hAnsi="Times New Roman" w:cs="Times New Roman"/>
-          <w:sz w:val="26"/>
-          <w:szCs w:val="26"/>
-        </w:rPr>
-      </w:pPr>
-      <w:r>
-        <w:rPr>
-          <w:rFonts w:ascii="Times New Roman" w:hAnsi="Times New Roman" w:cs="Times New Roman"/>
-          <w:sz w:val="26"/>
-          <w:szCs w:val="26"/>
-        </w:rPr>
-        <w:t>Hai mạch điều khiển và giao tiếp với máy tính</w:t>
-      </w:r>
-    </w:p>
-    <w:p>
-      <w:pPr>
-        <w:spacing w:line="360" w:lineRule="auto"/>
-        <w:rPr>
-          <w:rFonts w:ascii="Times New Roman" w:hAnsi="Times New Roman" w:cs="Times New Roman"/>
-          <w:sz w:val="26"/>
-          <w:szCs w:val="26"/>
-        </w:rPr>
-      </w:pPr>
-      <w:r>
-        <w:rPr>
-          <w:rFonts w:ascii="Times New Roman" w:hAnsi="Times New Roman" w:cs="Times New Roman"/>
-          <w:sz w:val="26"/>
-          <w:szCs w:val="26"/>
-        </w:rPr>
-        <w:t>Phần mềm “Tán gẫu qua đường tải điện” có thể truyền nhân dữ liệu tốt</w:t>
-      </w:r>
-    </w:p>
-    <w:p>
-      <w:pPr>
-        <w:spacing w:line="360" w:lineRule="auto"/>
-        <w:rPr>
-          <w:rFonts w:ascii="Times New Roman" w:hAnsi="Times New Roman" w:cs="Times New Roman"/>
-          <w:sz w:val="26"/>
-          <w:szCs w:val="26"/>
-        </w:rPr>
-      </w:pPr>
-      <w:r>
-        <w:rPr>
-          <w:rFonts w:ascii="Times New Roman" w:hAnsi="Times New Roman" w:cs="Times New Roman"/>
-          <w:sz w:val="26"/>
-          <w:szCs w:val="26"/>
-        </w:rPr>
-        <w:t>Sản phẩm chạy tốt trong môi trường có điện áp tương đối ổn định, có khả năng tự khắc phục được lỗi do nhiễu gây ra, cô lập được chương trình khi có nhiễu gây ảnh hưởng làm mạch chạy xa.</w:t>
-      </w:r>
-    </w:p>
-    <w:p>
-      <w:pPr>
-        <w:spacing w:line="360" w:lineRule="auto"/>
-        <w:rPr>
-          <w:rFonts w:ascii="Times New Roman" w:hAnsi="Times New Roman" w:cs="Times New Roman"/>
-          <w:sz w:val="26"/>
-          <w:szCs w:val="26"/>
-        </w:rPr>
-      </w:pPr>
-      <w:r>
-        <w:rPr>
-          <w:rFonts w:ascii="Times New Roman" w:hAnsi="Times New Roman" w:cs="Times New Roman"/>
-          <w:sz w:val="26"/>
-          <w:szCs w:val="26"/>
-        </w:rPr>
-        <w:t>Trong các lần thử nghiệp sản phẩm vẫn chạy tốt với khoảng cách hai máy đặt cách nhau khoang 50m (khoảng cách lớn hơn chưa có điều kiện kiểm tra). Trong môi trường có quá nhiều thiết bị có công suất lớn hoạt động như ở nhà T thì kết quả thu được có nhiều lỗi hơn.</w:t>
-      </w:r>
-    </w:p>
-    <w:p>
-      <w:pPr>
-        <w:spacing w:line="360" w:lineRule="auto"/>
-        <w:rPr>
-          <w:rFonts w:ascii="Times New Roman" w:hAnsi="Times New Roman" w:cs="Times New Roman"/>
-          <w:sz w:val="26"/>
-          <w:szCs w:val="26"/>
-        </w:rPr>
-      </w:pPr>
-      <w:r>
-        <w:rPr>
-          <w:rFonts w:ascii="Times New Roman" w:hAnsi="Times New Roman" w:cs="Times New Roman"/>
-          <w:sz w:val="26"/>
-          <w:szCs w:val="26"/>
-        </w:rPr>
-        <w:t>Sau đây là một số hình ảnh về sản phẩm</w:t>
-      </w:r>
-    </w:p>
-    <w:p>
-      <w:pPr>
-        <w:spacing w:line="360" w:lineRule="auto"/>
-        <w:rPr>
-          <w:rFonts w:ascii="Times New Roman" w:hAnsi="Times New Roman" w:cs="Times New Roman"/>
-          <w:sz w:val="26"/>
-          <w:szCs w:val="26"/>
-        </w:rPr>
-      </w:pPr>
-      <w:r>
-        <w:rPr>
-          <w:rFonts w:ascii="Times New Roman" w:hAnsi="Times New Roman" w:cs="Times New Roman"/>
-          <w:sz w:val="26"/>
-          <w:szCs w:val="26"/>
-        </w:rPr>
         <w:t>Mạch phối ghép với đường điện</w:t>
       </w:r>
     </w:p>
@@ -6976,6 +7392,114 @@
           <w:szCs w:val="26"/>
         </w:rPr>
         <w:t>Kết luận</w:t>
+      </w:r>
+    </w:p>
+    <w:p>
+      <w:pPr>
+        <w:spacing w:line="360" w:lineRule="auto"/>
+        <w:rPr>
+          <w:rFonts w:ascii="Times New Roman" w:hAnsi="Times New Roman" w:cs="Times New Roman"/>
+          <w:sz w:val="26"/>
+          <w:szCs w:val="26"/>
+        </w:rPr>
+      </w:pPr>
+      <w:r>
+        <w:rPr>
+          <w:rFonts w:ascii="Times New Roman" w:hAnsi="Times New Roman" w:cs="Times New Roman"/>
+          <w:sz w:val="26"/>
+          <w:szCs w:val="26"/>
+        </w:rPr>
+        <w:t>Việc xây dựng mạng truyền thông PLC dựa trên hạ tầng điện lực là hoàn toàn có khả năng. Việc thực hiện nghiên cứu và thiết kế sản phảm theo từng lớp là hợp lý. Kết quả thu được sau quá trình thực hiện là tốt và đưa ra được nhiều hướng phát triển khác. Tuy nhiên trong quá trình nghiên cứu chúng tôi cũng nhận ra một số hạn chế cần phải khắc phục.</w:t>
+      </w:r>
+    </w:p>
+    <w:p>
+      <w:pPr>
+        <w:spacing w:line="360" w:lineRule="auto"/>
+        <w:rPr>
+          <w:rFonts w:ascii="Times New Roman" w:hAnsi="Times New Roman" w:cs="Times New Roman"/>
+          <w:sz w:val="26"/>
+          <w:szCs w:val="26"/>
+        </w:rPr>
+      </w:pPr>
+      <w:r>
+        <w:rPr>
+          <w:rFonts w:ascii="Times New Roman" w:hAnsi="Times New Roman" w:cs="Times New Roman"/>
+          <w:sz w:val="26"/>
+          <w:szCs w:val="26"/>
+        </w:rPr>
+        <w:t>Hạ tầng mạng lưới điện ở Việt Nam rất kém, nhiễu trên đường tải là rất lớn đặc biệt là tại các khu vực có nhiều thiết bị có công suất lớn hoạt động (đã kiểm thử tại nhà T). Trong quá trình nghiên cứu và xây dựng sản phẩm chúng tôi chủ yếu sử dụng các chuẩn của CELENEC (các chuẩn của châu Âu), so sánh với điều kiện ở Việt Nam có sự khác biệt nhiều nên kết quả thu được chưa thực sự làm chúng tôi hài lòng.</w:t>
+      </w:r>
+    </w:p>
+    <w:p>
+      <w:pPr>
+        <w:spacing w:line="360" w:lineRule="auto"/>
+        <w:rPr>
+          <w:rFonts w:ascii="Times New Roman" w:hAnsi="Times New Roman" w:cs="Times New Roman"/>
+          <w:sz w:val="26"/>
+          <w:szCs w:val="26"/>
+        </w:rPr>
+      </w:pPr>
+      <w:r>
+        <w:rPr>
+          <w:rFonts w:ascii="Times New Roman" w:hAnsi="Times New Roman" w:cs="Times New Roman"/>
+          <w:sz w:val="26"/>
+          <w:szCs w:val="26"/>
+        </w:rPr>
+        <w:t>Trong thời gian tới chúng tôi sẽ tiếp tục nghiên cứu theo hai hướng:</w:t>
+      </w:r>
+    </w:p>
+    <w:p>
+      <w:pPr>
+        <w:spacing w:line="360" w:lineRule="auto"/>
+        <w:rPr>
+          <w:rFonts w:ascii="Times New Roman" w:hAnsi="Times New Roman" w:cs="Times New Roman"/>
+          <w:sz w:val="26"/>
+          <w:szCs w:val="26"/>
+        </w:rPr>
+      </w:pPr>
+      <w:r>
+        <w:rPr>
+          <w:rFonts w:ascii="Times New Roman" w:hAnsi="Times New Roman" w:cs="Times New Roman"/>
+          <w:sz w:val="26"/>
+          <w:szCs w:val="26"/>
+        </w:rPr>
+        <w:t>Thứ nhất, tiếp tục nghiên cứu và xây dựng lớp liên kết dữ liệu.</w:t>
+      </w:r>
+    </w:p>
+    <w:p>
+      <w:pPr>
+        <w:spacing w:line="360" w:lineRule="auto"/>
+        <w:rPr>
+          <w:rFonts w:ascii="Times New Roman" w:hAnsi="Times New Roman" w:cs="Times New Roman"/>
+          <w:sz w:val="26"/>
+          <w:szCs w:val="26"/>
+        </w:rPr>
+      </w:pPr>
+      <w:r>
+        <w:rPr>
+          <w:rFonts w:ascii="Times New Roman" w:hAnsi="Times New Roman" w:cs="Times New Roman"/>
+          <w:sz w:val="26"/>
+          <w:szCs w:val="26"/>
+        </w:rPr>
+        <w:t>Thứ hai, nghiên cứu thêm về các đặc tính về tải điện ở Việt Nam để cải thiện khả năng chống nhiễu của sản phẩm.</w:t>
+      </w:r>
+    </w:p>
+    <w:p>
+      <w:pPr>
+        <w:spacing w:line="360" w:lineRule="auto"/>
+        <w:rPr>
+          <w:rFonts w:ascii="Times New Roman" w:hAnsi="Times New Roman" w:cs="Times New Roman"/>
+          <w:sz w:val="26"/>
+          <w:szCs w:val="26"/>
+        </w:rPr>
+      </w:pPr>
+      <w:r>
+        <w:rPr>
+          <w:rFonts w:ascii="Times New Roman" w:hAnsi="Times New Roman" w:cs="Times New Roman"/>
+          <w:sz w:val="26"/>
+          <w:szCs w:val="26"/>
+        </w:rPr>
+        <w:t>Cuối cùng, một lần nữa chúng tôi xin cảm ơn TS. Phạm Văn Bình đã tận tình hướng dẫn và giúp đỡ chúng tôi trong suốt quá trình thực hiện đề tài này.</w:t>
       </w:r>
     </w:p>
     <w:sectPr>
@@ -7545,7 +8069,7 @@
 </file>
 
 <file path=customXml/itemProps1.xml><?xml version="1.0" encoding="utf-8"?>
-<ds:datastoreItem xmlns:ds="http://schemas.openxmlformats.org/officeDocument/2006/customXml" ds:itemID="{411FC805-D166-4D98-8512-F0E5A18BBDED}">
+<ds:datastoreItem xmlns:ds="http://schemas.openxmlformats.org/officeDocument/2006/customXml" ds:itemID="{D03DF4C1-B632-4F5D-A110-43A661568C7D}">
   <ds:schemaRefs>
     <ds:schemaRef ds:uri="http://schemas.openxmlformats.org/officeDocument/2006/bibliography"/>
   </ds:schemaRefs>

--- a/trunk/HoiNghiNCKH/baocaoNCKH.docx
+++ b/trunk/HoiNghiNCKH/baocaoNCKH.docx
@@ -7770,6 +7770,7 @@
       <w:r>
         <w:rPr>
           <w:rFonts w:ascii="Times New Roman" w:hAnsi="Times New Roman" w:cs="Times New Roman"/>
+          <w:noProof/>
           <w:sz w:val="26"/>
           <w:szCs w:val="26"/>
         </w:rPr>
@@ -9033,10 +9034,10 @@
             <v:path o:extrusionok="f" gradientshapeok="t" o:connecttype="rect"/>
             <o:lock v:ext="edit" aspectratio="t"/>
           </v:shapetype>
-          <v:shape id="_x0000_i1034" type="#_x0000_t75" style="width:344.95pt;height:30.05pt" o:ole="">
+          <v:shape id="_x0000_i1025" type="#_x0000_t75" style="width:344.95pt;height:30.05pt" o:ole="">
             <v:imagedata r:id="rId36" o:title=""/>
           </v:shape>
-          <o:OLEObject Type="Embed" ProgID="Visio.Drawing.11" ShapeID="_x0000_i1034" DrawAspect="Content" ObjectID="_1335103284" r:id="rId37"/>
+          <o:OLEObject Type="Embed" ProgID="Visio.Drawing.11" ShapeID="_x0000_i1025" DrawAspect="Content" ObjectID="_1335157793" r:id="rId37"/>
         </w:object>
       </w:r>
     </w:p>
@@ -12516,10 +12517,10 @@
           <w:szCs w:val="26"/>
         </w:rPr>
         <w:object w:dxaOrig="5676" w:dyaOrig="6400">
-          <v:shape id="_x0000_i1025" type="#_x0000_t75" style="width:216.65pt;height:245.45pt" o:ole="">
+          <v:shape id="_x0000_i1026" type="#_x0000_t75" style="width:216.65pt;height:245.45pt" o:ole="">
             <v:imagedata r:id="rId39" o:title=""/>
           </v:shape>
-          <o:OLEObject Type="Embed" ProgID="Visio.Drawing.11" ShapeID="_x0000_i1025" DrawAspect="Content" ObjectID="_1335103285" r:id="rId40"/>
+          <o:OLEObject Type="Embed" ProgID="Visio.Drawing.11" ShapeID="_x0000_i1026" DrawAspect="Content" ObjectID="_1335157794" r:id="rId40"/>
         </w:object>
       </w:r>
     </w:p>
@@ -12597,10 +12598,10 @@
           <w:szCs w:val="26"/>
         </w:rPr>
         <w:object w:dxaOrig="5940" w:dyaOrig="7130">
-          <v:shape id="_x0000_i1026" type="#_x0000_t75" style="width:213.5pt;height:256.05pt" o:ole="">
+          <v:shape id="_x0000_i1027" type="#_x0000_t75" style="width:213.5pt;height:256.05pt" o:ole="">
             <v:imagedata r:id="rId41" o:title=""/>
           </v:shape>
-          <o:OLEObject Type="Embed" ProgID="Visio.Drawing.11" ShapeID="_x0000_i1026" DrawAspect="Content" ObjectID="_1335103286" r:id="rId42"/>
+          <o:OLEObject Type="Embed" ProgID="Visio.Drawing.11" ShapeID="_x0000_i1027" DrawAspect="Content" ObjectID="_1335157795" r:id="rId42"/>
         </w:object>
       </w:r>
     </w:p>
@@ -12655,10 +12656,10 @@
           <w:szCs w:val="26"/>
         </w:rPr>
         <w:object w:dxaOrig="4164" w:dyaOrig="8425">
-          <v:shape id="_x0000_i1027" type="#_x0000_t75" style="width:170.9pt;height:345.6pt" o:ole="">
+          <v:shape id="_x0000_i1028" type="#_x0000_t75" style="width:170.9pt;height:345.6pt" o:ole="">
             <v:imagedata r:id="rId43" o:title=""/>
           </v:shape>
-          <o:OLEObject Type="Embed" ProgID="Visio.Drawing.11" ShapeID="_x0000_i1027" DrawAspect="Content" ObjectID="_1335103287" r:id="rId44"/>
+          <o:OLEObject Type="Embed" ProgID="Visio.Drawing.11" ShapeID="_x0000_i1028" DrawAspect="Content" ObjectID="_1335157796" r:id="rId44"/>
         </w:object>
       </w:r>
     </w:p>
@@ -12723,10 +12724,10 @@
           <w:szCs w:val="26"/>
         </w:rPr>
         <w:object w:dxaOrig="4164" w:dyaOrig="7345">
-          <v:shape id="_x0000_i1028" type="#_x0000_t75" style="width:187.85pt;height:331.2pt" o:ole="">
+          <v:shape id="_x0000_i1029" type="#_x0000_t75" style="width:187.85pt;height:331.2pt" o:ole="">
             <v:imagedata r:id="rId45" o:title=""/>
           </v:shape>
-          <o:OLEObject Type="Embed" ProgID="Visio.Drawing.11" ShapeID="_x0000_i1028" DrawAspect="Content" ObjectID="_1335103288" r:id="rId46"/>
+          <o:OLEObject Type="Embed" ProgID="Visio.Drawing.11" ShapeID="_x0000_i1029" DrawAspect="Content" ObjectID="_1335157797" r:id="rId46"/>
         </w:object>
       </w:r>
     </w:p>
@@ -12801,10 +12802,10 @@
           <w:szCs w:val="26"/>
         </w:rPr>
         <w:object w:dxaOrig="5905" w:dyaOrig="11080">
-          <v:shape id="_x0000_i1029" type="#_x0000_t75" style="width:215.35pt;height:401.95pt" o:ole="">
+          <v:shape id="_x0000_i1030" type="#_x0000_t75" style="width:215.35pt;height:401.95pt" o:ole="">
             <v:imagedata r:id="rId47" o:title=""/>
           </v:shape>
-          <o:OLEObject Type="Embed" ProgID="Visio.Drawing.11" ShapeID="_x0000_i1029" DrawAspect="Content" ObjectID="_1335103289" r:id="rId48"/>
+          <o:OLEObject Type="Embed" ProgID="Visio.Drawing.11" ShapeID="_x0000_i1030" DrawAspect="Content" ObjectID="_1335157798" r:id="rId48"/>
         </w:object>
       </w:r>
     </w:p>
@@ -12889,10 +12890,10 @@
           <w:szCs w:val="26"/>
         </w:rPr>
         <w:object w:dxaOrig="5535" w:dyaOrig="9145">
-          <v:shape id="_x0000_i1030" type="#_x0000_t75" style="width:276.75pt;height:457.05pt" o:ole="">
+          <v:shape id="_x0000_i1031" type="#_x0000_t75" style="width:276.75pt;height:457.05pt" o:ole="">
             <v:imagedata r:id="rId49" o:title=""/>
           </v:shape>
-          <o:OLEObject Type="Embed" ProgID="Visio.Drawing.11" ShapeID="_x0000_i1030" DrawAspect="Content" ObjectID="_1335103290" r:id="rId50"/>
+          <o:OLEObject Type="Embed" ProgID="Visio.Drawing.11" ShapeID="_x0000_i1031" DrawAspect="Content" ObjectID="_1335157799" r:id="rId50"/>
         </w:object>
       </w:r>
     </w:p>
@@ -12970,10 +12971,10 @@
           <w:szCs w:val="26"/>
         </w:rPr>
         <w:object w:dxaOrig="5814" w:dyaOrig="11395">
-          <v:shape id="_x0000_i1031" type="#_x0000_t75" style="width:290.5pt;height:569.75pt" o:ole="">
+          <v:shape id="_x0000_i1032" type="#_x0000_t75" style="width:290.5pt;height:569.75pt" o:ole="">
             <v:imagedata r:id="rId51" o:title=""/>
           </v:shape>
-          <o:OLEObject Type="Embed" ProgID="Visio.Drawing.11" ShapeID="_x0000_i1031" DrawAspect="Content" ObjectID="_1335103291" r:id="rId52"/>
+          <o:OLEObject Type="Embed" ProgID="Visio.Drawing.11" ShapeID="_x0000_i1032" DrawAspect="Content" ObjectID="_1335157800" r:id="rId52"/>
         </w:object>
       </w:r>
     </w:p>
@@ -13114,10 +13115,10 @@
           <w:szCs w:val="26"/>
         </w:rPr>
         <w:object w:dxaOrig="2760" w:dyaOrig="6625">
-          <v:shape id="_x0000_i1032" type="#_x0000_t75" style="width:137.75pt;height:331.2pt" o:ole="">
+          <v:shape id="_x0000_i1033" type="#_x0000_t75" style="width:137.75pt;height:331.2pt" o:ole="">
             <v:imagedata r:id="rId53" o:title=""/>
           </v:shape>
-          <o:OLEObject Type="Embed" ProgID="Visio.Drawing.11" ShapeID="_x0000_i1032" DrawAspect="Content" ObjectID="_1335103292" r:id="rId54"/>
+          <o:OLEObject Type="Embed" ProgID="Visio.Drawing.11" ShapeID="_x0000_i1033" DrawAspect="Content" ObjectID="_1335157801" r:id="rId54"/>
         </w:object>
       </w:r>
     </w:p>
@@ -13162,10 +13163,10 @@
           <w:szCs w:val="26"/>
         </w:rPr>
         <w:object w:dxaOrig="4065" w:dyaOrig="6445">
-          <v:shape id="_x0000_i1033" type="#_x0000_t75" style="width:203.5pt;height:322.45pt" o:ole="">
+          <v:shape id="_x0000_i1034" type="#_x0000_t75" style="width:203.5pt;height:322.45pt" o:ole="">
             <v:imagedata r:id="rId55" o:title=""/>
           </v:shape>
-          <o:OLEObject Type="Embed" ProgID="Visio.Drawing.11" ShapeID="_x0000_i1033" DrawAspect="Content" ObjectID="_1335103293" r:id="rId56"/>
+          <o:OLEObject Type="Embed" ProgID="Visio.Drawing.11" ShapeID="_x0000_i1034" DrawAspect="Content" ObjectID="_1335157802" r:id="rId56"/>
         </w:object>
       </w:r>
     </w:p>
@@ -15642,7 +15643,7 @@
 
 <file path=word/endnotes.xml><?xml version="1.0" encoding="utf-8"?>
 <w:endnotes xmlns:ve="http://schemas.openxmlformats.org/markup-compatibility/2006" xmlns:o="urn:schemas-microsoft-com:office:office" xmlns:r="http://schemas.openxmlformats.org/officeDocument/2006/relationships" xmlns:m="http://schemas.openxmlformats.org/officeDocument/2006/math" xmlns:v="urn:schemas-microsoft-com:vml" xmlns:wp="http://schemas.openxmlformats.org/drawingml/2006/wordprocessingDrawing" xmlns:w10="urn:schemas-microsoft-com:office:word" xmlns:w="http://schemas.openxmlformats.org/wordprocessingml/2006/main" xmlns:wne="http://schemas.microsoft.com/office/word/2006/wordml">
-  <w:endnote w:type="separator" w:id="-1">
+  <w:endnote w:type="separator" w:id="0">
     <w:p>
       <w:pPr>
         <w:spacing w:after="0" w:line="240" w:lineRule="auto"/>
@@ -15652,7 +15653,7 @@
       </w:r>
     </w:p>
   </w:endnote>
-  <w:endnote w:type="continuationSeparator" w:id="0">
+  <w:endnote w:type="continuationSeparator" w:id="1">
     <w:p>
       <w:pPr>
         <w:spacing w:after="0" w:line="240" w:lineRule="auto"/>
@@ -15702,7 +15703,7 @@
 
 <file path=word/footnotes.xml><?xml version="1.0" encoding="utf-8"?>
 <w:footnotes xmlns:ve="http://schemas.openxmlformats.org/markup-compatibility/2006" xmlns:o="urn:schemas-microsoft-com:office:office" xmlns:r="http://schemas.openxmlformats.org/officeDocument/2006/relationships" xmlns:m="http://schemas.openxmlformats.org/officeDocument/2006/math" xmlns:v="urn:schemas-microsoft-com:vml" xmlns:wp="http://schemas.openxmlformats.org/drawingml/2006/wordprocessingDrawing" xmlns:w10="urn:schemas-microsoft-com:office:word" xmlns:w="http://schemas.openxmlformats.org/wordprocessingml/2006/main" xmlns:wne="http://schemas.microsoft.com/office/word/2006/wordml">
-  <w:footnote w:type="separator" w:id="-1">
+  <w:footnote w:type="separator" w:id="0">
     <w:p>
       <w:pPr>
         <w:spacing w:after="0" w:line="240" w:lineRule="auto"/>
@@ -15712,7 +15713,7 @@
       </w:r>
     </w:p>
   </w:footnote>
-  <w:footnote w:type="continuationSeparator" w:id="0">
+  <w:footnote w:type="continuationSeparator" w:id="1">
     <w:p>
       <w:pPr>
         <w:spacing w:after="0" w:line="240" w:lineRule="auto"/>
@@ -15822,7 +15823,7 @@
                     <w:noProof/>
                     <w:color w:val="FFFFFF" w:themeColor="background1"/>
                   </w:rPr>
-                  <w:t>30</w:t>
+                  <w:t>1</w:t>
                 </w:r>
                 <w:r>
                   <w:rPr>
@@ -20999,14 +21000,14 @@
     <w:charset w:val="00"/>
     <w:family w:val="roman"/>
     <w:pitch w:val="variable"/>
-    <w:sig w:usb0="E0002AFF" w:usb1="C0007841" w:usb2="00000009" w:usb3="00000000" w:csb0="000001FF" w:csb1="00000000"/>
+    <w:sig w:usb0="20002A87" w:usb1="80000000" w:usb2="00000008" w:usb3="00000000" w:csb0="000001FF" w:csb1="00000000"/>
   </w:font>
   <w:font w:name="Courier New">
     <w:panose1 w:val="02070309020205020404"/>
     <w:charset w:val="00"/>
     <w:family w:val="modern"/>
     <w:pitch w:val="fixed"/>
-    <w:sig w:usb0="E0002AFF" w:usb1="C0007843" w:usb2="00000009" w:usb3="00000000" w:csb0="000001FF" w:csb1="00000000"/>
+    <w:sig w:usb0="20002A87" w:usb1="80000000" w:usb2="00000008" w:usb3="00000000" w:csb0="000001FF" w:csb1="00000000"/>
   </w:font>
   <w:font w:name="Symbol">
     <w:panose1 w:val="05050102010706020507"/>
@@ -21020,21 +21021,22 @@
     <w:charset w:val="00"/>
     <w:family w:val="swiss"/>
     <w:pitch w:val="variable"/>
-    <w:sig w:usb0="E10002FF" w:usb1="4000ACFF" w:usb2="00000009" w:usb3="00000000" w:csb0="0000019F" w:csb1="00000000"/>
+    <w:sig w:usb0="A00002EF" w:usb1="4000207B" w:usb2="00000000" w:usb3="00000000" w:csb0="0000009F" w:csb1="00000000"/>
   </w:font>
   <w:font w:name="Cambria">
     <w:panose1 w:val="02040503050406030204"/>
     <w:charset w:val="00"/>
     <w:family w:val="roman"/>
     <w:pitch w:val="variable"/>
-    <w:sig w:usb0="A00002EF" w:usb1="4000004B" w:usb2="00000000" w:usb3="00000000" w:csb0="0000019F" w:csb1="00000000"/>
+    <w:sig w:usb0="A00002EF" w:usb1="4000004B" w:usb2="00000000" w:usb3="00000000" w:csb0="0000009F" w:csb1="00000000"/>
   </w:font>
   <w:font w:name="Tahoma">
     <w:panose1 w:val="020B0604030504040204"/>
     <w:charset w:val="00"/>
     <w:family w:val="swiss"/>
+    <w:notTrueType/>
     <w:pitch w:val="variable"/>
-    <w:sig w:usb0="E1002EFF" w:usb1="C000605B" w:usb2="00000029" w:usb3="00000000" w:csb0="000101FF" w:csb1="00000000"/>
+    <w:sig w:usb0="00000003" w:usb1="00000000" w:usb2="00000000" w:usb3="00000000" w:csb0="00000001" w:csb1="00000000"/>
   </w:font>
   <w:font w:name="TimesNewRomanPSMT">
     <w:altName w:val="Arial Unicode MS"/>
@@ -21050,7 +21052,7 @@
     <w:charset w:val="00"/>
     <w:family w:val="roman"/>
     <w:pitch w:val="variable"/>
-    <w:sig w:usb0="A00002EF" w:usb1="420020EB" w:usb2="00000000" w:usb3="00000000" w:csb0="0000019F" w:csb1="00000000"/>
+    <w:sig w:usb0="A00002EF" w:usb1="420020EB" w:usb2="00000000" w:usb3="00000000" w:csb0="0000009F" w:csb1="00000000"/>
   </w:font>
 </w:fonts>
 </file>
@@ -21065,6 +21067,7 @@
   </w:compat>
   <w:rsids>
     <w:rsidRoot w:val="008C366C"/>
+    <w:rsid w:val="00441A18"/>
     <w:rsid w:val="008C366C"/>
   </w:rsids>
   <m:mathPr>
@@ -21246,6 +21249,7 @@
   <w:style w:type="paragraph" w:default="1" w:styleId="Normal">
     <w:name w:val="Normal"/>
     <w:qFormat/>
+    <w:rsid w:val="00441A18"/>
   </w:style>
   <w:style w:type="character" w:default="1" w:styleId="DefaultParagraphFont">
     <w:name w:val="Default Paragraph Font"/>
